--- a/【面试知识点冲刺积累】/基本类型与集合.docx
+++ b/【面试知识点冲刺积累】/基本类型与集合.docx
@@ -287,7 +287,6 @@
           <w:p>
             <w:pPr>
               <w:rPr>
-                <w:rFonts w:hint="eastAsia"/>
                 <w:color w:val="0070C0"/>
               </w:rPr>
             </w:pPr>
@@ -535,7 +534,6 @@
           <w:p>
             <w:pPr>
               <w:rPr>
-                <w:rFonts w:hint="eastAsia"/>
                 <w:color w:val="FF0000"/>
               </w:rPr>
             </w:pPr>
@@ -1022,7 +1020,6 @@
               </w:tabs>
               <w:jc w:val="left"/>
               <w:rPr>
-                <w:rFonts w:hint="eastAsia"/>
                 <w:color w:val="0070C0"/>
               </w:rPr>
             </w:pPr>
@@ -1091,7 +1088,6 @@
           <w:p>
             <w:pPr>
               <w:rPr>
-                <w:rFonts w:hint="eastAsia"/>
                 <w:color w:val="0070C0"/>
               </w:rPr>
             </w:pPr>
@@ -1413,7 +1409,6 @@
             <w:pPr>
               <w:shd w:val="clear" w:color="auto" w:fill="E7E6E6" w:themeFill="background2"/>
               <w:rPr>
-                <w:rFonts w:hint="eastAsia"/>
                 <w:color w:val="0070C0"/>
               </w:rPr>
             </w:pPr>
@@ -1450,378 +1445,359 @@
                 <w:szCs w:val="32"/>
               </w:rPr>
               <w:lastRenderedPageBreak/>
-              <w:t>C</w:t>
-            </w:r>
-            <w:r>
-              <w:rPr>
+              <w:t>Comparator</w:t>
+            </w:r>
+            <w:r>
+              <w:rPr>
+                <w:rFonts w:hint="eastAsia"/>
                 <w:b/>
                 <w:bCs/>
                 <w:color w:val="FF0000"/>
                 <w:sz w:val="28"/>
                 <w:szCs w:val="32"/>
               </w:rPr>
-              <w:t>omparator</w:t>
-            </w:r>
-            <w:r>
-              <w:rPr>
-                <w:rFonts w:hint="eastAsia"/>
+              <w:t>接口</w:t>
+            </w:r>
+          </w:p>
+          <w:p>
+            <w:pPr>
+              <w:rPr>
+                <w:rStyle w:val="new-comment"/>
+                <w:color w:val="FF0000"/>
+              </w:rPr>
+            </w:pPr>
+            <w:r>
+              <w:rPr>
+                <w:rStyle w:val="new-comment"/>
+                <w:rFonts w:hint="eastAsia"/>
+                <w:color w:val="FF0000"/>
+              </w:rPr>
+              <w:t>【</w:t>
+            </w:r>
+            <w:r>
+              <w:rPr>
+                <w:rStyle w:val="new-comment"/>
+                <w:color w:val="FF0000"/>
+              </w:rPr>
+              <w:t>一句话</w:t>
+            </w:r>
+            <w:r>
+              <w:rPr>
+                <w:rStyle w:val="new-comment"/>
+                <w:rFonts w:hint="eastAsia"/>
+                <w:color w:val="FF0000"/>
+              </w:rPr>
+              <w:t xml:space="preserve"> ：</w:t>
+            </w:r>
+            <w:r>
+              <w:rPr>
+                <w:rStyle w:val="new-comment"/>
+                <w:color w:val="FF0000"/>
+              </w:rPr>
+              <w:t>返回负数,第一个参数放前面;</w:t>
+            </w:r>
+            <w:r>
+              <w:rPr>
+                <w:rStyle w:val="new-comment"/>
+                <w:color w:val="FF0000"/>
+              </w:rPr>
+              <w:t xml:space="preserve"> </w:t>
+            </w:r>
+            <w:r>
+              <w:rPr>
+                <w:rStyle w:val="new-comment"/>
+                <w:rFonts w:hint="eastAsia"/>
+                <w:color w:val="FF0000"/>
+              </w:rPr>
+              <w:t>返回</w:t>
+            </w:r>
+            <w:r>
+              <w:rPr>
+                <w:rStyle w:val="new-comment"/>
+                <w:color w:val="FF0000"/>
+              </w:rPr>
+              <w:t>0</w:t>
+            </w:r>
+            <w:r>
+              <w:rPr>
+                <w:rStyle w:val="new-comment"/>
+                <w:rFonts w:hint="eastAsia"/>
+                <w:color w:val="FF0000"/>
+              </w:rPr>
+              <w:t>和1</w:t>
+            </w:r>
+            <w:r>
+              <w:rPr>
+                <w:rStyle w:val="new-comment"/>
+                <w:color w:val="FF0000"/>
+              </w:rPr>
+              <w:t xml:space="preserve"> </w:t>
+            </w:r>
+            <w:r>
+              <w:rPr>
+                <w:rStyle w:val="new-comment"/>
+                <w:rFonts w:hint="eastAsia"/>
+                <w:color w:val="FF0000"/>
+              </w:rPr>
+              <w:t>不变。】</w:t>
+            </w:r>
+          </w:p>
+          <w:p>
+            <w:pPr>
+              <w:shd w:val="clear" w:color="auto" w:fill="E7E6E6" w:themeFill="background2"/>
+              <w:rPr>
+                <w:color w:val="0070C0"/>
+              </w:rPr>
+            </w:pPr>
+            <w:r>
+              <w:rPr>
+                <w:b/>
+                <w:bCs/>
+                <w:color w:val="0070C0"/>
+              </w:rPr>
+              <w:t xml:space="preserve">     </w:t>
+            </w:r>
+            <w:r>
+              <w:rPr>
+                <w:color w:val="0070C0"/>
+              </w:rPr>
+              <w:t xml:space="preserve">   </w:t>
+            </w:r>
+            <w:proofErr w:type="spellStart"/>
+            <w:r>
+              <w:rPr>
+                <w:b/>
+                <w:bCs/>
+                <w:color w:val="0070C0"/>
+              </w:rPr>
+              <w:t>Collections.sort</w:t>
+            </w:r>
+            <w:proofErr w:type="spellEnd"/>
+            <w:proofErr w:type="gramStart"/>
+            <w:r>
+              <w:rPr>
+                <w:b/>
+                <w:bCs/>
+                <w:color w:val="0070C0"/>
+              </w:rPr>
+              <w:t>(</w:t>
+            </w:r>
+            <w:r>
+              <w:rPr>
                 <w:b/>
                 <w:bCs/>
                 <w:color w:val="FF0000"/>
-                <w:sz w:val="28"/>
-                <w:szCs w:val="32"/>
-              </w:rPr>
-              <w:t>接口</w:t>
-            </w:r>
-          </w:p>
-          <w:p>
-            <w:pPr>
-              <w:rPr>
-                <w:rStyle w:val="new-comment"/>
-                <w:rFonts w:hint="eastAsia"/>
-                <w:color w:val="FF0000"/>
-              </w:rPr>
-            </w:pPr>
-            <w:r>
-              <w:rPr>
-                <w:rStyle w:val="new-comment"/>
-                <w:rFonts w:hint="eastAsia"/>
-                <w:color w:val="FF0000"/>
-              </w:rPr>
-              <w:t>【</w:t>
-            </w:r>
-            <w:r>
-              <w:rPr>
-                <w:rStyle w:val="new-comment"/>
-                <w:color w:val="FF0000"/>
-              </w:rPr>
-              <w:t>一句话</w:t>
-            </w:r>
-            <w:r>
-              <w:rPr>
-                <w:rStyle w:val="new-comment"/>
-                <w:rFonts w:hint="eastAsia"/>
-                <w:color w:val="FF0000"/>
-              </w:rPr>
-              <w:t xml:space="preserve"> ：</w:t>
-            </w:r>
-            <w:r>
-              <w:rPr>
-                <w:rStyle w:val="new-comment"/>
-                <w:color w:val="FF0000"/>
-              </w:rPr>
-              <w:t>返回负数,第一个参数放前面;</w:t>
-            </w:r>
-            <w:r>
-              <w:rPr>
-                <w:rStyle w:val="new-comment"/>
-                <w:color w:val="FF0000"/>
               </w:rPr>
               <w:t xml:space="preserve"> </w:t>
             </w:r>
             <w:r>
               <w:rPr>
-                <w:rStyle w:val="new-comment"/>
-                <w:rFonts w:hint="eastAsia"/>
-                <w:color w:val="FF0000"/>
-              </w:rPr>
-              <w:t>返回</w:t>
-            </w:r>
-            <w:r>
-              <w:rPr>
-                <w:rStyle w:val="new-comment"/>
-                <w:color w:val="FF0000"/>
-              </w:rPr>
-              <w:t>0</w:t>
-            </w:r>
-            <w:r>
-              <w:rPr>
-                <w:rStyle w:val="new-comment"/>
-                <w:rFonts w:hint="eastAsia"/>
-                <w:color w:val="FF0000"/>
-              </w:rPr>
-              <w:t>和1</w:t>
-            </w:r>
-            <w:r>
-              <w:rPr>
-                <w:rStyle w:val="new-comment"/>
-                <w:color w:val="FF0000"/>
-              </w:rPr>
-              <w:t xml:space="preserve"> </w:t>
-            </w:r>
-            <w:r>
-              <w:rPr>
-                <w:rStyle w:val="new-comment"/>
-                <w:rFonts w:hint="eastAsia"/>
-                <w:color w:val="FF0000"/>
-              </w:rPr>
-              <w:t>不变。】</w:t>
-            </w:r>
-          </w:p>
-          <w:p>
-            <w:pPr>
-              <w:shd w:val="clear" w:color="auto" w:fill="E7E6E6" w:themeFill="background2"/>
-              <w:rPr>
-                <w:color w:val="0070C0"/>
-              </w:rPr>
-            </w:pPr>
-            <w:r>
-              <w:rPr>
-                <w:b/>
-                <w:bCs/>
-                <w:color w:val="0070C0"/>
-              </w:rPr>
-              <w:t xml:space="preserve">     </w:t>
-            </w:r>
-            <w:r>
-              <w:rPr>
-                <w:color w:val="0070C0"/>
-              </w:rPr>
-              <w:t xml:space="preserve">   </w:t>
-            </w:r>
-            <w:proofErr w:type="spellStart"/>
-            <w:r>
-              <w:rPr>
-                <w:b/>
-                <w:bCs/>
-                <w:color w:val="0070C0"/>
-              </w:rPr>
-              <w:t>Collections.sort</w:t>
-            </w:r>
-            <w:proofErr w:type="spellEnd"/>
-            <w:proofErr w:type="gramStart"/>
-            <w:r>
-              <w:rPr>
-                <w:b/>
-                <w:bCs/>
-                <w:color w:val="0070C0"/>
-              </w:rPr>
-              <w:t>(</w:t>
-            </w:r>
-            <w:r>
-              <w:rPr>
+                <w:rFonts w:hint="eastAsia"/>
                 <w:b/>
                 <w:bCs/>
                 <w:color w:val="FF0000"/>
               </w:rPr>
-              <w:t xml:space="preserve"> </w:t>
-            </w:r>
-            <w:r>
-              <w:rPr>
-                <w:rFonts w:hint="eastAsia"/>
+              <w:t>list</w:t>
+            </w:r>
+            <w:proofErr w:type="gramEnd"/>
+            <w:r>
+              <w:rPr>
                 <w:b/>
                 <w:bCs/>
                 <w:color w:val="FF0000"/>
               </w:rPr>
-              <w:t>list</w:t>
+              <w:t xml:space="preserve"> </w:t>
+            </w:r>
+            <w:r>
+              <w:rPr>
+                <w:color w:val="0070C0"/>
+              </w:rPr>
+              <w:t>, new Comparator&lt;Student&gt;(){</w:t>
+            </w:r>
+          </w:p>
+          <w:p>
+            <w:pPr>
+              <w:shd w:val="clear" w:color="auto" w:fill="E7E6E6" w:themeFill="background2"/>
+              <w:rPr>
+                <w:color w:val="0070C0"/>
+              </w:rPr>
+            </w:pPr>
+            <w:r>
+              <w:rPr>
+                <w:color w:val="0070C0"/>
+              </w:rPr>
+              <w:t xml:space="preserve">            @Override</w:t>
+            </w:r>
+          </w:p>
+          <w:p>
+            <w:pPr>
+              <w:shd w:val="clear" w:color="auto" w:fill="E7E6E6" w:themeFill="background2"/>
+              <w:rPr>
+                <w:color w:val="0070C0"/>
+              </w:rPr>
+            </w:pPr>
+            <w:r>
+              <w:rPr>
+                <w:color w:val="0070C0"/>
+              </w:rPr>
+              <w:t xml:space="preserve">            public int </w:t>
+            </w:r>
+            <w:proofErr w:type="gramStart"/>
+            <w:r>
+              <w:rPr>
+                <w:color w:val="0070C0"/>
+              </w:rPr>
+              <w:t>compare(</w:t>
             </w:r>
             <w:proofErr w:type="gramEnd"/>
             <w:r>
+              <w:rPr>
+                <w:color w:val="0070C0"/>
+              </w:rPr>
+              <w:t>Student o1, Student o2) {</w:t>
+            </w:r>
+          </w:p>
+          <w:p>
+            <w:pPr>
+              <w:shd w:val="clear" w:color="auto" w:fill="E7E6E6" w:themeFill="background2"/>
+              <w:rPr>
+                <w:color w:val="0070C0"/>
+              </w:rPr>
+            </w:pPr>
+            <w:r>
+              <w:rPr>
+                <w:color w:val="0070C0"/>
+              </w:rPr>
+              <w:t xml:space="preserve">                if (o1.age &gt; o2.age) {</w:t>
+            </w:r>
+          </w:p>
+          <w:p>
+            <w:pPr>
+              <w:shd w:val="clear" w:color="auto" w:fill="E7E6E6" w:themeFill="background2"/>
+              <w:rPr>
+                <w:color w:val="0070C0"/>
+              </w:rPr>
+            </w:pPr>
+            <w:r>
+              <w:rPr>
+                <w:color w:val="0070C0"/>
+              </w:rPr>
+              <w:t xml:space="preserve">                    return 1;</w:t>
+            </w:r>
+          </w:p>
+          <w:p>
+            <w:pPr>
+              <w:shd w:val="clear" w:color="auto" w:fill="E7E6E6" w:themeFill="background2"/>
+              <w:rPr>
+                <w:color w:val="0070C0"/>
+              </w:rPr>
+            </w:pPr>
+            <w:r>
+              <w:rPr>
+                <w:color w:val="0070C0"/>
+              </w:rPr>
+              <w:t xml:space="preserve">                } else if (o1.age &lt; o2.age) {</w:t>
+            </w:r>
+          </w:p>
+          <w:p>
+            <w:pPr>
+              <w:shd w:val="clear" w:color="auto" w:fill="E7E6E6" w:themeFill="background2"/>
+              <w:rPr>
+                <w:color w:val="0070C0"/>
+              </w:rPr>
+            </w:pPr>
+            <w:r>
+              <w:rPr>
+                <w:color w:val="0070C0"/>
+              </w:rPr>
+              <w:t xml:space="preserve">                    return -1; </w:t>
+            </w:r>
+            <w:r>
+              <w:rPr>
+                <w:rFonts w:hint="eastAsia"/>
+                <w:color w:val="0070C0"/>
+              </w:rPr>
+              <w:t>即 升序。</w:t>
+            </w:r>
+          </w:p>
+          <w:p>
+            <w:pPr>
+              <w:shd w:val="clear" w:color="auto" w:fill="E7E6E6" w:themeFill="background2"/>
+              <w:rPr>
+                <w:color w:val="0070C0"/>
+              </w:rPr>
+            </w:pPr>
+            <w:r>
+              <w:rPr>
+                <w:color w:val="0070C0"/>
+              </w:rPr>
+              <w:t xml:space="preserve">                }</w:t>
+            </w:r>
+          </w:p>
+          <w:p>
+            <w:pPr>
+              <w:shd w:val="clear" w:color="auto" w:fill="E7E6E6" w:themeFill="background2"/>
+              <w:rPr>
+                <w:color w:val="0070C0"/>
+              </w:rPr>
+            </w:pPr>
+            <w:r>
+              <w:rPr>
+                <w:color w:val="0070C0"/>
+              </w:rPr>
+              <w:t xml:space="preserve">                return 0;</w:t>
+            </w:r>
+          </w:p>
+          <w:p>
+            <w:pPr>
+              <w:shd w:val="clear" w:color="auto" w:fill="E7E6E6" w:themeFill="background2"/>
+              <w:rPr>
+                <w:color w:val="0070C0"/>
+              </w:rPr>
+            </w:pPr>
+            <w:r>
+              <w:rPr>
+                <w:color w:val="0070C0"/>
+              </w:rPr>
+              <w:t xml:space="preserve">            }            </w:t>
+            </w:r>
+          </w:p>
+          <w:p>
+            <w:pPr>
+              <w:shd w:val="clear" w:color="auto" w:fill="E7E6E6" w:themeFill="background2"/>
+              <w:ind w:firstLineChars="400" w:firstLine="840"/>
+              <w:rPr>
+                <w:color w:val="0070C0"/>
+              </w:rPr>
+            </w:pPr>
+            <w:r>
+              <w:rPr>
+                <w:color w:val="0070C0"/>
+              </w:rPr>
+              <w:t>});</w:t>
+            </w:r>
+          </w:p>
+          <w:p>
+            <w:pPr>
               <w:rPr>
                 <w:b/>
                 <w:bCs/>
-                <w:color w:val="FF0000"/>
-              </w:rPr>
-              <w:t xml:space="preserve"> </w:t>
-            </w:r>
-            <w:r>
-              <w:rPr>
-                <w:color w:val="0070C0"/>
-              </w:rPr>
-              <w:t>, new Comparator&lt;Student&gt;(){</w:t>
-            </w:r>
-          </w:p>
-          <w:p>
-            <w:pPr>
-              <w:shd w:val="clear" w:color="auto" w:fill="E7E6E6" w:themeFill="background2"/>
-              <w:rPr>
-                <w:color w:val="0070C0"/>
-              </w:rPr>
-            </w:pPr>
-            <w:r>
-              <w:rPr>
-                <w:color w:val="0070C0"/>
-              </w:rPr>
-              <w:t xml:space="preserve">            @Override</w:t>
-            </w:r>
-          </w:p>
-          <w:p>
-            <w:pPr>
-              <w:shd w:val="clear" w:color="auto" w:fill="E7E6E6" w:themeFill="background2"/>
-              <w:rPr>
-                <w:color w:val="0070C0"/>
-              </w:rPr>
-            </w:pPr>
-            <w:r>
-              <w:rPr>
-                <w:color w:val="0070C0"/>
-              </w:rPr>
-              <w:t xml:space="preserve">            public int </w:t>
-            </w:r>
-            <w:proofErr w:type="gramStart"/>
-            <w:r>
-              <w:rPr>
-                <w:color w:val="0070C0"/>
-              </w:rPr>
-              <w:t>compare(</w:t>
-            </w:r>
-            <w:proofErr w:type="gramEnd"/>
-            <w:r>
-              <w:rPr>
-                <w:color w:val="0070C0"/>
-              </w:rPr>
-              <w:t>Student o1, Student o2) {</w:t>
-            </w:r>
-          </w:p>
-          <w:p>
-            <w:pPr>
-              <w:shd w:val="clear" w:color="auto" w:fill="E7E6E6" w:themeFill="background2"/>
-              <w:rPr>
-                <w:color w:val="0070C0"/>
-              </w:rPr>
-            </w:pPr>
-            <w:r>
-              <w:rPr>
-                <w:color w:val="0070C0"/>
-              </w:rPr>
-              <w:t xml:space="preserve">                if (o1.age &gt; o2.age) {</w:t>
-            </w:r>
-          </w:p>
-          <w:p>
-            <w:pPr>
-              <w:shd w:val="clear" w:color="auto" w:fill="E7E6E6" w:themeFill="background2"/>
-              <w:rPr>
-                <w:color w:val="0070C0"/>
-              </w:rPr>
-            </w:pPr>
-            <w:r>
-              <w:rPr>
-                <w:color w:val="0070C0"/>
-              </w:rPr>
-              <w:t xml:space="preserve">                    return 1;</w:t>
-            </w:r>
-          </w:p>
-          <w:p>
-            <w:pPr>
-              <w:shd w:val="clear" w:color="auto" w:fill="E7E6E6" w:themeFill="background2"/>
-              <w:rPr>
-                <w:color w:val="0070C0"/>
-              </w:rPr>
-            </w:pPr>
-            <w:r>
-              <w:rPr>
-                <w:color w:val="0070C0"/>
-              </w:rPr>
-              <w:t xml:space="preserve">                } else if (o1.age &lt; o2.age) {</w:t>
-            </w:r>
-          </w:p>
-          <w:p>
-            <w:pPr>
-              <w:shd w:val="clear" w:color="auto" w:fill="E7E6E6" w:themeFill="background2"/>
-              <w:rPr>
-                <w:color w:val="0070C0"/>
-              </w:rPr>
-            </w:pPr>
-            <w:r>
-              <w:rPr>
-                <w:color w:val="0070C0"/>
-              </w:rPr>
-              <w:t xml:space="preserve">                    return -1;</w:t>
-            </w:r>
-            <w:r>
-              <w:rPr>
-                <w:color w:val="0070C0"/>
-              </w:rPr>
-              <w:t xml:space="preserve"> </w:t>
-            </w:r>
-            <w:r>
-              <w:rPr>
-                <w:rFonts w:hint="eastAsia"/>
-                <w:color w:val="0070C0"/>
-              </w:rPr>
-              <w:t>即 升序。</w:t>
-            </w:r>
-          </w:p>
-          <w:p>
-            <w:pPr>
-              <w:shd w:val="clear" w:color="auto" w:fill="E7E6E6" w:themeFill="background2"/>
-              <w:rPr>
-                <w:color w:val="0070C0"/>
-              </w:rPr>
-            </w:pPr>
-            <w:r>
-              <w:rPr>
-                <w:color w:val="0070C0"/>
-              </w:rPr>
-              <w:t xml:space="preserve">                }</w:t>
-            </w:r>
-          </w:p>
-          <w:p>
-            <w:pPr>
-              <w:shd w:val="clear" w:color="auto" w:fill="E7E6E6" w:themeFill="background2"/>
-              <w:rPr>
-                <w:color w:val="0070C0"/>
-              </w:rPr>
-            </w:pPr>
-            <w:r>
-              <w:rPr>
-                <w:color w:val="0070C0"/>
-              </w:rPr>
-              <w:t xml:space="preserve">                return 0;</w:t>
-            </w:r>
-          </w:p>
-          <w:p>
-            <w:pPr>
-              <w:shd w:val="clear" w:color="auto" w:fill="E7E6E6" w:themeFill="background2"/>
-              <w:rPr>
-                <w:color w:val="0070C0"/>
-              </w:rPr>
-            </w:pPr>
-            <w:r>
-              <w:rPr>
-                <w:color w:val="0070C0"/>
-              </w:rPr>
-              <w:t xml:space="preserve">            }            </w:t>
-            </w:r>
-          </w:p>
-          <w:p>
-            <w:pPr>
-              <w:shd w:val="clear" w:color="auto" w:fill="E7E6E6" w:themeFill="background2"/>
-              <w:ind w:firstLineChars="400" w:firstLine="840"/>
-              <w:rPr>
-                <w:color w:val="0070C0"/>
-              </w:rPr>
-            </w:pPr>
-            <w:r>
-              <w:rPr>
-                <w:color w:val="0070C0"/>
-              </w:rPr>
-              <w:t>});</w:t>
-            </w:r>
-          </w:p>
-          <w:p>
-            <w:pPr>
+                <w:color w:val="0070C0"/>
+              </w:rPr>
+            </w:pPr>
+            <w:r>
               <w:rPr>
                 <w:rFonts w:hint="eastAsia"/>
                 <w:b/>
                 <w:bCs/>
                 <w:color w:val="0070C0"/>
               </w:rPr>
-            </w:pPr>
-            <w:r>
-              <w:rPr>
-                <w:rFonts w:hint="eastAsia"/>
-                <w:b/>
-                <w:bCs/>
-                <w:color w:val="0070C0"/>
-              </w:rPr>
               <w:t>排序其实是由三个数字同时决定的；</w:t>
             </w:r>
           </w:p>
           <w:p>
             <w:pPr>
               <w:rPr>
-                <w:rFonts w:hint="eastAsia"/>
                 <w:color w:val="0070C0"/>
               </w:rPr>
             </w:pPr>
@@ -2027,7 +2003,6 @@
               <w:shd w:val="clear" w:color="auto" w:fill="E7E6E6" w:themeFill="background2"/>
               <w:ind w:leftChars="100" w:left="210"/>
               <w:rPr>
-                <w:rFonts w:hint="eastAsia"/>
                 <w:b/>
                 <w:bCs/>
                 <w:color w:val="0070C0"/>
@@ -2093,7 +2068,6 @@
             <w:pPr>
               <w:ind w:leftChars="200" w:left="420"/>
               <w:rPr>
-                <w:rFonts w:hint="eastAsia"/>
                 <w:color w:val="0070C0"/>
               </w:rPr>
             </w:pPr>
@@ -2232,7 +2206,6 @@
             <w:pPr>
               <w:shd w:val="clear" w:color="auto" w:fill="E7E6E6" w:themeFill="background2"/>
               <w:rPr>
-                <w:rFonts w:hint="eastAsia"/>
                 <w:color w:val="0070C0"/>
               </w:rPr>
             </w:pPr>
@@ -2355,7 +2328,6 @@
               <w:shd w:val="clear" w:color="auto" w:fill="E7E6E6" w:themeFill="background2"/>
               <w:ind w:firstLineChars="100" w:firstLine="210"/>
               <w:rPr>
-                <w:rFonts w:hint="eastAsia"/>
                 <w:color w:val="0070C0"/>
               </w:rPr>
             </w:pPr>
@@ -2378,10 +2350,76 @@
           <w:p>
             <w:pPr>
               <w:rPr>
-                <w:rFonts w:hint="eastAsia"/>
-                <w:color w:val="0070C0"/>
-              </w:rPr>
-            </w:pPr>
+                <w:color w:val="0070C0"/>
+              </w:rPr>
+            </w:pPr>
+            <w:proofErr w:type="spellStart"/>
+            <w:r>
+              <w:rPr>
+                <w:rFonts w:hint="eastAsia"/>
+                <w:color w:val="0070C0"/>
+              </w:rPr>
+              <w:lastRenderedPageBreak/>
+              <w:t>TreeMap</w:t>
+            </w:r>
+            <w:proofErr w:type="spellEnd"/>
+            <w:r>
+              <w:rPr>
+                <w:rFonts w:hint="eastAsia"/>
+                <w:color w:val="0070C0"/>
+              </w:rPr>
+              <w:t>，</w:t>
+            </w:r>
+            <w:proofErr w:type="spellStart"/>
+            <w:r>
+              <w:rPr>
+                <w:rFonts w:hint="eastAsia"/>
+                <w:color w:val="0070C0"/>
+              </w:rPr>
+              <w:t>TreeSet</w:t>
+            </w:r>
+            <w:proofErr w:type="spellEnd"/>
+            <w:r>
+              <w:rPr>
+                <w:rFonts w:hint="eastAsia"/>
+                <w:color w:val="0070C0"/>
+              </w:rPr>
+              <w:t>等使用的时候要注意：</w:t>
+            </w:r>
+          </w:p>
+          <w:p>
+            <w:pPr>
+              <w:rPr>
+                <w:color w:val="0070C0"/>
+              </w:rPr>
+            </w:pPr>
+            <w:r>
+              <w:rPr>
+                <w:rFonts w:hint="eastAsia"/>
+                <w:color w:val="0070C0"/>
+              </w:rPr>
+              <w:t>如果</w:t>
+            </w:r>
+            <w:r>
+              <w:rPr>
+                <w:color w:val="0070C0"/>
+              </w:rPr>
+              <w:t>key没有实现Comparable接口的话必须</w:t>
+            </w:r>
+            <w:proofErr w:type="spellStart"/>
+            <w:r>
+              <w:rPr>
+                <w:color w:val="0070C0"/>
+              </w:rPr>
+              <w:t>TreeMap</w:t>
+            </w:r>
+            <w:proofErr w:type="spellEnd"/>
+            <w:r>
+              <w:rPr>
+                <w:color w:val="0070C0"/>
+              </w:rPr>
+              <w:t>(new Comparator)的方式构建</w:t>
+            </w:r>
           </w:p>
         </w:tc>
       </w:tr>
@@ -2389,7 +2427,6 @@
     <w:p>
       <w:pPr>
         <w:rPr>
-          <w:rFonts w:hint="eastAsia"/>
           <w:color w:val="0070C0"/>
         </w:rPr>
       </w:pPr>
